--- a/Text Files/Rhodes_Corona_Papers_06_BlogPost5.docx
+++ b/Text Files/Rhodes_Corona_Papers_06_BlogPost5.docx
@@ -44,20 +44,34 @@
     </w:p>
     <w:p>
       <w:pPr>
-        <w:shd w:val="clear" w:color="auto" w:fill="FFFFFF"/>
-        <w:spacing w:before="480" w:after="480"/>
-        <w:rPr>
-          <w:rFonts w:ascii="Times New Roman" w:eastAsia="Times New Roman" w:hAnsi="Times New Roman" w:cs="Times New Roman"/>
-          <w:color w:val="000000" w:themeColor="text1"/>
-        </w:rPr>
-      </w:pPr>
-      <w:r>
-        <w:rPr>
-          <w:rFonts w:ascii="Times New Roman" w:eastAsia="Times New Roman" w:hAnsi="Times New Roman" w:cs="Times New Roman"/>
-          <w:color w:val="000000" w:themeColor="text1"/>
-        </w:rPr>
-        <w:t>Context: This post seeks to address the vertical aspect of the Corona Papers project by highlighting the native stewards of the land on which this project has been conducted.</w:t>
-      </w:r>
+        <w:rPr>
+          <w:rFonts w:ascii="Times New Roman" w:eastAsia="Times New Roman" w:hAnsi="Times New Roman" w:cs="Times New Roman"/>
+          <w:color w:val="000000" w:themeColor="text1"/>
+        </w:rPr>
+      </w:pPr>
+      <w:r>
+        <w:rPr>
+          <w:rFonts w:ascii="Times New Roman" w:eastAsia="Times New Roman" w:hAnsi="Times New Roman" w:cs="Times New Roman"/>
+          <w:color w:val="000000" w:themeColor="text1"/>
+        </w:rPr>
+        <w:t xml:space="preserve">Context: </w:t>
+      </w:r>
+      <w:r>
+        <w:rPr>
+          <w:rFonts w:ascii="Times New Roman" w:eastAsia="Times New Roman" w:hAnsi="Times New Roman" w:cs="Times New Roman"/>
+          <w:color w:val="000000" w:themeColor="text1"/>
+          <w:shd w:val="clear" w:color="auto" w:fill="FFFFFF"/>
+        </w:rPr>
+        <w:t>This post seeks to address the vertical aspect of the Corona Papers project by highlighting the native stewards of the land on which this project has been conducted. All aspects of this project rely upon the white exploitation of native lands, and only by acknowledging native peoples' suffering can we gain a critical vertical understanding of the current DH project. By examining the broader context we hope to frame the Corona Papers at the proper intersection of contemporary relevance and historical reflection.</w:t>
+      </w:r>
+    </w:p>
+    <w:p>
+      <w:pPr>
+        <w:rPr>
+          <w:rFonts w:ascii="Times New Roman" w:eastAsia="Times New Roman" w:hAnsi="Times New Roman" w:cs="Times New Roman"/>
+          <w:color w:val="000000" w:themeColor="text1"/>
+        </w:rPr>
+      </w:pPr>
     </w:p>
     <w:p>
       <w:pPr>
@@ -191,7 +205,6 @@
           <w:rFonts w:ascii="Times New Roman" w:eastAsia="Times New Roman" w:hAnsi="Times New Roman" w:cs="Times New Roman"/>
           <w:color w:val="000000" w:themeColor="text1"/>
         </w:rPr>
-        <w:lastRenderedPageBreak/>
         <w:t>Works Cited</w:t>
       </w:r>
     </w:p>
